--- a/_SIS/Material/SIS_TermoCompromisso.docx
+++ b/_SIS/Material/SIS_TermoCompromisso.docx
@@ -1122,7 +1122,7 @@
                 <w:rPr>
                   <w:rStyle w:val="Hyperlink"/>
                 </w:rPr>
-                <w:t>https://github.com/dalton-reis/disciplina_TCC1_2025_1/blob/main/_SIS/Material/SIS_PPC_eixos.md</w:t>
+                <w:t>https://github.com/dalton-reis/disciplina_TCC1_2025_2/blob/main/_SIS/Material/SIS_PPC_eixos.md</w:t>
               </w:r>
             </w:hyperlink>
           </w:p>
@@ -2532,6 +2532,15 @@
 </file>
 
 <file path=customXml/item1.xml><?xml version="1.0" encoding="utf-8"?>
+<?mso-contentType ?>
+<FormTemplates xmlns="http://schemas.microsoft.com/sharepoint/v3/contenttype/forms">
+  <Display>DocumentLibraryForm</Display>
+  <Edit>DocumentLibraryForm</Edit>
+  <New>DocumentLibraryForm</New>
+</FormTemplates>
+</file>
+
+<file path=customXml/item2.xml><?xml version="1.0" encoding="utf-8"?>
 <p:properties xmlns:p="http://schemas.microsoft.com/office/2006/metadata/properties" xmlns:xsi="http://www.w3.org/2001/XMLSchema-instance" xmlns:pc="http://schemas.microsoft.com/office/infopath/2007/PartnerControls">
   <documentManagement>
     <Has_Teacher_Only_SectionGroup xmlns="f8440490-6d1a-488a-8abf-48b89d0123a0" xsi:nil="true"/>
@@ -2579,16 +2588,11 @@
 </p:properties>
 </file>
 
-<file path=customXml/item2.xml><?xml version="1.0" encoding="utf-8"?>
-<?mso-contentType ?>
-<FormTemplates xmlns="http://schemas.microsoft.com/sharepoint/v3/contenttype/forms">
-  <Display>DocumentLibraryForm</Display>
-  <Edit>DocumentLibraryForm</Edit>
-  <New>DocumentLibraryForm</New>
-</FormTemplates>
+<file path=customXml/item3.xml><?xml version="1.0" encoding="utf-8"?>
+<b:Sources xmlns:b="http://schemas.openxmlformats.org/officeDocument/2006/bibliography" xmlns="http://schemas.openxmlformats.org/officeDocument/2006/bibliography" SelectedStyle="\APA.XSL" StyleName="APA"/>
 </file>
 
-<file path=customXml/item3.xml><?xml version="1.0" encoding="utf-8"?>
+<file path=customXml/item4.xml><?xml version="1.0" encoding="utf-8"?>
 <ct:contentTypeSchema xmlns:ct="http://schemas.microsoft.com/office/2006/metadata/contentType" xmlns:ma="http://schemas.microsoft.com/office/2006/metadata/properties/metaAttributes" ct:_="" ma:_="" ma:contentTypeName="Documento" ma:contentTypeID="0x010100F13453D0801D5E45B1745A09551F1C32" ma:contentTypeVersion="28" ma:contentTypeDescription="Crie um novo documento." ma:contentTypeScope="" ma:versionID="fa9ef3803bb4ef638f344296fd7d9170">
   <xsd:schema xmlns:xsd="http://www.w3.org/2001/XMLSchema" xmlns:xs="http://www.w3.org/2001/XMLSchema" xmlns:p="http://schemas.microsoft.com/office/2006/metadata/properties" xmlns:ns3="f8440490-6d1a-488a-8abf-48b89d0123a0" xmlns:ns4="22206413-f776-4b11-bcb2-0b935dc83731" targetNamespace="http://schemas.microsoft.com/office/2006/metadata/properties" ma:root="true" ma:fieldsID="5a7e583b53460e8ff4480ccd12c418cb" ns3:_="" ns4:_="">
     <xsd:import namespace="f8440490-6d1a-488a-8abf-48b89d0123a0"/>
@@ -2963,11 +2967,15 @@
 </ct:contentTypeSchema>
 </file>
 
-<file path=customXml/item4.xml><?xml version="1.0" encoding="utf-8"?>
-<b:Sources xmlns:b="http://schemas.openxmlformats.org/officeDocument/2006/bibliography" xmlns="http://schemas.openxmlformats.org/officeDocument/2006/bibliography" SelectedStyle="\APA.XSL" StyleName="APA"/>
+<file path=customXml/itemProps1.xml><?xml version="1.0" encoding="utf-8"?>
+<ds:datastoreItem xmlns:ds="http://schemas.openxmlformats.org/officeDocument/2006/customXml" ds:itemID="{B85E711F-B717-4198-8316-E5E91CD00552}">
+  <ds:schemaRefs>
+    <ds:schemaRef ds:uri="http://schemas.microsoft.com/sharepoint/v3/contenttype/forms"/>
+  </ds:schemaRefs>
+</ds:datastoreItem>
 </file>
 
-<file path=customXml/itemProps1.xml><?xml version="1.0" encoding="utf-8"?>
+<file path=customXml/itemProps2.xml><?xml version="1.0" encoding="utf-8"?>
 <ds:datastoreItem xmlns:ds="http://schemas.openxmlformats.org/officeDocument/2006/customXml" ds:itemID="{3BDF5659-5564-4EB5-BC7F-0155D96B124B}">
   <ds:schemaRefs>
     <ds:schemaRef ds:uri="http://schemas.microsoft.com/office/2006/metadata/properties"/>
@@ -2977,15 +2985,15 @@
 </ds:datastoreItem>
 </file>
 
-<file path=customXml/itemProps2.xml><?xml version="1.0" encoding="utf-8"?>
-<ds:datastoreItem xmlns:ds="http://schemas.openxmlformats.org/officeDocument/2006/customXml" ds:itemID="{B85E711F-B717-4198-8316-E5E91CD00552}">
+<file path=customXml/itemProps3.xml><?xml version="1.0" encoding="utf-8"?>
+<ds:datastoreItem xmlns:ds="http://schemas.openxmlformats.org/officeDocument/2006/customXml" ds:itemID="{E2DBC077-B53E-4C28-BC69-DBEDA8C137F4}">
   <ds:schemaRefs>
-    <ds:schemaRef ds:uri="http://schemas.microsoft.com/sharepoint/v3/contenttype/forms"/>
+    <ds:schemaRef ds:uri="http://schemas.openxmlformats.org/officeDocument/2006/bibliography"/>
   </ds:schemaRefs>
 </ds:datastoreItem>
 </file>
 
-<file path=customXml/itemProps3.xml><?xml version="1.0" encoding="utf-8"?>
+<file path=customXml/itemProps4.xml><?xml version="1.0" encoding="utf-8"?>
 <ds:datastoreItem xmlns:ds="http://schemas.openxmlformats.org/officeDocument/2006/customXml" ds:itemID="{6C38B239-01AB-40F9-89D8-22786FE3E204}">
   <ds:schemaRefs>
     <ds:schemaRef ds:uri="http://schemas.microsoft.com/office/2006/metadata/contentType"/>
@@ -3002,12 +3010,4 @@
     <ds:schemaRef ds:uri="http://schemas.microsoft.com/internal/obd"/>
   </ds:schemaRefs>
 </ds:datastoreItem>
-</file>
-
-<file path=customXml/itemProps4.xml><?xml version="1.0" encoding="utf-8"?>
-<ds:datastoreItem xmlns:ds="http://schemas.openxmlformats.org/officeDocument/2006/customXml" ds:itemID="{E2DBC077-B53E-4C28-BC69-DBEDA8C137F4}">
-  <ds:schemaRefs>
-    <ds:schemaRef ds:uri="http://schemas.openxmlformats.org/officeDocument/2006/bibliography"/>
-  </ds:schemaRefs>
-</ds:datastoreItem>
 </file>